--- a/src/main/resources/templates/tempDocs/title.docx
+++ b/src/main/resources/templates/tempDocs/title.docx
@@ -38,9 +38,9 @@
         <w:rPr>
           <w:rFonts w:ascii="Times New Roman" w:eastAsia="Times New Roman" w:hAnsi="Times New Roman" w:cs="Times New Roman"/>
           <w:b/>
-          <w:color w:val="000000" w:themeColor="text1"/>
           <w:sz w:val="28"/>
           <w:szCs w:val="28"/>
+          <w:highlight w:val="green"/>
           <w:lang w:val="en-US" w:eastAsia="ru-RU"/>
         </w:rPr>
       </w:pPr>
@@ -49,9 +49,9 @@
         <w:rPr>
           <w:rFonts w:ascii="Times New Roman" w:eastAsia="Times New Roman" w:hAnsi="Times New Roman" w:cs="Times New Roman"/>
           <w:b/>
-          <w:color w:val="000000" w:themeColor="text1"/>
           <w:sz w:val="28"/>
           <w:szCs w:val="28"/>
+          <w:highlight w:val="green"/>
           <w:lang w:val="en-US" w:eastAsia="ru-RU"/>
         </w:rPr>
         <w:t>instituteName</w:t>
@@ -68,9 +68,9 @@
         <w:rPr>
           <w:rFonts w:ascii="Times New Roman" w:eastAsia="Times New Roman" w:hAnsi="Times New Roman" w:cs="Times New Roman"/>
           <w:b/>
-          <w:color w:val="000000" w:themeColor="text1"/>
           <w:sz w:val="28"/>
           <w:szCs w:val="28"/>
+          <w:highlight w:val="green"/>
           <w:lang w:val="en-US" w:eastAsia="ru-RU"/>
         </w:rPr>
       </w:pPr>
@@ -81,13 +81,13 @@
         <w:tblLook w:val="00A0" w:firstRow="1" w:lastRow="0" w:firstColumn="1" w:lastColumn="0" w:noHBand="0" w:noVBand="0"/>
       </w:tblPr>
       <w:tblGrid>
-        <w:gridCol w:w="3599"/>
-        <w:gridCol w:w="6039"/>
+        <w:gridCol w:w="4536"/>
+        <w:gridCol w:w="5102"/>
       </w:tblGrid>
       <w:tr>
         <w:tc>
           <w:tcPr>
-            <w:tcW w:w="3622" w:type="dxa"/>
+            <w:tcW w:w="4536" w:type="dxa"/>
           </w:tcPr>
           <w:p>
             <w:pPr>
@@ -103,7 +103,7 @@
         </w:tc>
         <w:tc>
           <w:tcPr>
-            <w:tcW w:w="6067" w:type="dxa"/>
+            <w:tcW w:w="5102" w:type="dxa"/>
             <w:tcMar>
               <w:top w:w="0" w:type="dxa"/>
               <w:left w:w="28" w:type="dxa"/>
@@ -114,13 +114,16 @@
           </w:tcPr>
           <w:p>
             <w:pPr>
+              <w:autoSpaceDE w:val="0"/>
+              <w:autoSpaceDN w:val="0"/>
+              <w:adjustRightInd w:val="0"/>
               <w:spacing w:after="0" w:line="240" w:lineRule="auto"/>
-              <w:jc w:val="both"/>
               <w:rPr>
                 <w:rFonts w:ascii="Times New Roman" w:eastAsia="Times New Roman" w:hAnsi="Times New Roman" w:cs="Times New Roman"/>
-                <w:spacing w:val="-12"/>
+                <w:b/>
                 <w:sz w:val="28"/>
                 <w:szCs w:val="28"/>
+                <w:highlight w:val="green"/>
                 <w:lang w:val="en-US" w:eastAsia="ru-RU"/>
               </w:rPr>
             </w:pPr>
@@ -138,13 +141,67 @@
           <w:p>
             <w:pPr>
               <w:spacing w:after="0" w:line="240" w:lineRule="auto"/>
-              <w:jc w:val="right"/>
               <w:rPr>
                 <w:rFonts w:ascii="Times New Roman" w:eastAsia="Times New Roman" w:hAnsi="Times New Roman" w:cs="Times New Roman"/>
                 <w:spacing w:val="-12"/>
                 <w:sz w:val="28"/>
                 <w:szCs w:val="28"/>
                 <w:lang w:val="en-US" w:eastAsia="ru-RU"/>
+              </w:rPr>
+            </w:pPr>
+            <w:proofErr w:type="spellStart"/>
+            <w:r>
+              <w:rPr>
+                <w:rFonts w:ascii="Times New Roman" w:eastAsia="Times New Roman" w:hAnsi="Times New Roman" w:cs="Times New Roman"/>
+                <w:spacing w:val="-12"/>
+                <w:sz w:val="28"/>
+                <w:szCs w:val="28"/>
+                <w:lang w:val="en-US" w:eastAsia="ru-RU"/>
+              </w:rPr>
+              <w:t>employeePosition</w:t>
+            </w:r>
+            <w:proofErr w:type="spellEnd"/>
+            <w:r>
+              <w:rPr>
+                <w:rFonts w:ascii="Times New Roman" w:eastAsia="Times New Roman" w:hAnsi="Times New Roman" w:cs="Times New Roman"/>
+                <w:spacing w:val="-12"/>
+                <w:sz w:val="28"/>
+                <w:szCs w:val="28"/>
+                <w:lang w:val="en-US" w:eastAsia="ru-RU"/>
+              </w:rPr>
+              <w:t xml:space="preserve"> </w:t>
+            </w:r>
+            <w:proofErr w:type="spellStart"/>
+            <w:r>
+              <w:rPr>
+                <w:rFonts w:ascii="Times New Roman" w:eastAsia="Times New Roman" w:hAnsi="Times New Roman" w:cs="Times New Roman"/>
+                <w:spacing w:val="-12"/>
+                <w:sz w:val="28"/>
+                <w:szCs w:val="28"/>
+                <w:lang w:val="en-US" w:eastAsia="ru-RU"/>
+              </w:rPr>
+              <w:t>instituteApprovalText</w:t>
+            </w:r>
+            <w:proofErr w:type="spellEnd"/>
+            <w:r>
+              <w:rPr>
+                <w:rFonts w:ascii="Times New Roman" w:eastAsia="Times New Roman" w:hAnsi="Times New Roman" w:cs="Times New Roman"/>
+                <w:spacing w:val="-12"/>
+                <w:sz w:val="28"/>
+                <w:szCs w:val="28"/>
+                <w:lang w:val="en-US" w:eastAsia="ru-RU"/>
+              </w:rPr>
+              <w:t xml:space="preserve"> </w:t>
+            </w:r>
+          </w:p>
+          <w:p>
+            <w:pPr>
+              <w:spacing w:after="0" w:line="240" w:lineRule="auto"/>
+              <w:rPr>
+                <w:rFonts w:ascii="Times New Roman" w:eastAsia="Times New Roman" w:hAnsi="Times New Roman" w:cs="Times New Roman"/>
+                <w:sz w:val="28"/>
+                <w:szCs w:val="28"/>
+                <w:lang w:eastAsia="ru-RU"/>
               </w:rPr>
             </w:pPr>
             <w:r>
@@ -155,17 +212,7 @@
                 <w:szCs w:val="28"/>
                 <w:lang w:val="en-US" w:eastAsia="ru-RU"/>
               </w:rPr>
-              <w:t xml:space="preserve">    </w:t>
-            </w:r>
-            <w:r>
-              <w:rPr>
-                <w:rFonts w:ascii="Times New Roman" w:eastAsia="Times New Roman" w:hAnsi="Times New Roman" w:cs="Times New Roman"/>
-                <w:spacing w:val="-12"/>
-                <w:sz w:val="28"/>
-                <w:szCs w:val="28"/>
-                <w:lang w:val="en-US" w:eastAsia="ru-RU"/>
-              </w:rPr>
-              <w:t xml:space="preserve">                                   </w:t>
+              <w:t>director</w:t>
             </w:r>
           </w:p>
         </w:tc>
@@ -177,137 +224,7 @@
         <w:jc w:val="right"/>
         <w:rPr>
           <w:rFonts w:ascii="Times New Roman" w:eastAsia="Times New Roman" w:hAnsi="Times New Roman" w:cs="Times New Roman"/>
-          <w:sz w:val="28"/>
-          <w:szCs w:val="28"/>
-          <w:lang w:val="en-US" w:eastAsia="ru-RU"/>
-        </w:rPr>
-      </w:pPr>
-      <w:r>
-        <w:rPr>
-          <w:rFonts w:ascii="Times New Roman" w:eastAsia="Times New Roman" w:hAnsi="Times New Roman" w:cs="Times New Roman"/>
-          <w:sz w:val="28"/>
-          <w:szCs w:val="28"/>
-          <w:lang w:val="en-US" w:eastAsia="ru-RU"/>
-        </w:rPr>
-        <w:br/>
-      </w:r>
-      <w:proofErr w:type="spellStart"/>
-      <w:r>
-        <w:rPr>
-          <w:rFonts w:ascii="Times New Roman" w:eastAsia="Times New Roman" w:hAnsi="Times New Roman" w:cs="Times New Roman"/>
-          <w:sz w:val="28"/>
-          <w:szCs w:val="28"/>
-          <w:lang w:val="en-US" w:eastAsia="ru-RU"/>
-        </w:rPr>
-        <w:t>profileName</w:t>
-      </w:r>
-      <w:proofErr w:type="spellEnd"/>
-    </w:p>
-    <w:p>
-      <w:pPr>
-        <w:spacing w:after="0" w:line="240" w:lineRule="auto"/>
-        <w:jc w:val="right"/>
-        <w:rPr>
-          <w:rFonts w:ascii="Times New Roman" w:eastAsia="Times New Roman" w:hAnsi="Times New Roman" w:cs="Times New Roman"/>
-          <w:sz w:val="28"/>
-          <w:szCs w:val="28"/>
-          <w:lang w:val="en-US" w:eastAsia="ru-RU"/>
-        </w:rPr>
-      </w:pPr>
-      <w:proofErr w:type="spellStart"/>
-      <w:r>
-        <w:rPr>
-          <w:rFonts w:ascii="Times New Roman" w:eastAsia="Times New Roman" w:hAnsi="Times New Roman" w:cs="Times New Roman"/>
-          <w:sz w:val="28"/>
-          <w:szCs w:val="28"/>
-          <w:lang w:val="en-US" w:eastAsia="ru-RU"/>
-        </w:rPr>
-        <w:t>employeePosition</w:t>
-      </w:r>
-      <w:proofErr w:type="spellEnd"/>
-      <w:r>
-        <w:rPr>
-          <w:rFonts w:ascii="Times New Roman" w:eastAsia="Times New Roman" w:hAnsi="Times New Roman" w:cs="Times New Roman"/>
-          <w:sz w:val="28"/>
-          <w:szCs w:val="28"/>
-          <w:lang w:val="en-US" w:eastAsia="ru-RU"/>
-        </w:rPr>
-        <w:t xml:space="preserve"> </w:t>
-      </w:r>
-      <w:proofErr w:type="spellStart"/>
-      <w:r>
-        <w:rPr>
-          <w:rFonts w:ascii="Times New Roman" w:eastAsia="Times New Roman" w:hAnsi="Times New Roman" w:cs="Times New Roman"/>
-          <w:sz w:val="28"/>
-          <w:szCs w:val="28"/>
-          <w:lang w:val="en-US" w:eastAsia="ru-RU"/>
-        </w:rPr>
-        <w:t>instituteApprovalText</w:t>
-      </w:r>
-      <w:proofErr w:type="spellEnd"/>
-    </w:p>
-    <w:p>
-      <w:pPr>
-        <w:spacing w:after="0" w:line="240" w:lineRule="auto"/>
-        <w:jc w:val="right"/>
-        <w:rPr>
-          <w:rFonts w:ascii="Times New Roman" w:eastAsia="Times New Roman" w:hAnsi="Times New Roman" w:cs="Times New Roman"/>
-          <w:sz w:val="28"/>
-          <w:szCs w:val="28"/>
-          <w:lang w:val="en-US" w:eastAsia="ru-RU"/>
-        </w:rPr>
-      </w:pPr>
-      <w:r>
-        <w:rPr>
-          <w:rFonts w:ascii="Times New Roman" w:eastAsia="Times New Roman" w:hAnsi="Times New Roman" w:cs="Times New Roman"/>
-          <w:sz w:val="28"/>
-          <w:szCs w:val="28"/>
-          <w:lang w:val="en-US" w:eastAsia="ru-RU"/>
-        </w:rPr>
-        <w:t>director</w:t>
-      </w:r>
-    </w:p>
-    <w:p>
-      <w:pPr>
-        <w:spacing w:after="0" w:line="240" w:lineRule="auto"/>
-        <w:jc w:val="right"/>
-        <w:rPr>
-          <w:rFonts w:ascii="Times New Roman" w:eastAsia="Times New Roman" w:hAnsi="Times New Roman" w:cs="Times New Roman"/>
-          <w:sz w:val="28"/>
-          <w:szCs w:val="28"/>
-          <w:lang w:val="en-US" w:eastAsia="ru-RU"/>
-        </w:rPr>
-      </w:pPr>
-      <w:proofErr w:type="spellStart"/>
-      <w:r>
-        <w:rPr>
-          <w:rFonts w:ascii="Times New Roman" w:eastAsia="Times New Roman" w:hAnsi="Times New Roman" w:cs="Times New Roman"/>
-          <w:sz w:val="28"/>
-          <w:szCs w:val="28"/>
-          <w:lang w:val="en-US" w:eastAsia="ru-RU"/>
-        </w:rPr>
-        <w:t>dateProtocol</w:t>
-      </w:r>
-      <w:proofErr w:type="spellEnd"/>
-    </w:p>
-    <w:p>
-      <w:pPr>
-        <w:spacing w:after="0" w:line="240" w:lineRule="auto"/>
-        <w:jc w:val="center"/>
-        <w:rPr>
-          <w:rFonts w:ascii="Times New Roman" w:eastAsia="Times New Roman" w:hAnsi="Times New Roman" w:cs="Times New Roman"/>
-          <w:sz w:val="28"/>
-          <w:szCs w:val="28"/>
-          <w:lang w:val="en-US" w:eastAsia="ru-RU"/>
-        </w:rPr>
-      </w:pPr>
-    </w:p>
-    <w:p>
-      <w:pPr>
-        <w:spacing w:after="0" w:line="240" w:lineRule="auto"/>
-        <w:jc w:val="center"/>
-        <w:rPr>
-          <w:rFonts w:ascii="Times New Roman" w:eastAsia="Times New Roman" w:hAnsi="Times New Roman" w:cs="Times New Roman"/>
+          <w:spacing w:val="-12"/>
           <w:sz w:val="28"/>
           <w:szCs w:val="28"/>
           <w:lang w:val="en-US" w:eastAsia="ru-RU"/>
@@ -368,7 +285,7 @@
           <w:rFonts w:ascii="Times New Roman" w:eastAsia="Times New Roman" w:hAnsi="Times New Roman" w:cs="Times New Roman"/>
           <w:sz w:val="40"/>
           <w:szCs w:val="40"/>
-          <w:lang w:eastAsia="ru-RU"/>
+          <w:lang w:val="en-US" w:eastAsia="ru-RU"/>
         </w:rPr>
       </w:pPr>
       <w:r>
@@ -385,7 +302,7 @@
           <w:rFonts w:ascii="Times New Roman" w:eastAsia="Times New Roman" w:hAnsi="Times New Roman" w:cs="Times New Roman"/>
           <w:sz w:val="40"/>
           <w:szCs w:val="40"/>
-          <w:lang w:eastAsia="ru-RU"/>
+          <w:lang w:val="en-US" w:eastAsia="ru-RU"/>
         </w:rPr>
         <w:t xml:space="preserve"> </w:t>
       </w:r>
@@ -403,7 +320,7 @@
           <w:rFonts w:ascii="Times New Roman" w:eastAsia="Times New Roman" w:hAnsi="Times New Roman" w:cs="Times New Roman"/>
           <w:sz w:val="40"/>
           <w:szCs w:val="40"/>
-          <w:lang w:eastAsia="ru-RU"/>
+          <w:lang w:val="en-US" w:eastAsia="ru-RU"/>
         </w:rPr>
         <w:t xml:space="preserve"> </w:t>
       </w:r>
@@ -434,7 +351,7 @@
           <w:b/>
           <w:sz w:val="40"/>
           <w:szCs w:val="40"/>
-          <w:lang w:eastAsia="ru-RU"/>
+          <w:lang w:val="en-US" w:eastAsia="ru-RU"/>
         </w:rPr>
       </w:pPr>
       <w:r>
@@ -443,7 +360,7 @@
           <w:b/>
           <w:sz w:val="40"/>
           <w:szCs w:val="40"/>
-          <w:lang w:eastAsia="ru-RU"/>
+          <w:lang w:val="en-US" w:eastAsia="ru-RU"/>
         </w:rPr>
         <w:t>«</w:t>
       </w:r>
@@ -465,7 +382,7 @@
           <w:b/>
           <w:sz w:val="40"/>
           <w:szCs w:val="40"/>
-          <w:lang w:eastAsia="ru-RU"/>
+          <w:lang w:val="en-US" w:eastAsia="ru-RU"/>
         </w:rPr>
         <w:t>»</w:t>
       </w:r>
@@ -485,7 +402,7 @@
           <w:rFonts w:ascii="Times New Roman" w:eastAsia="Times New Roman" w:hAnsi="Times New Roman" w:cs="Times New Roman"/>
           <w:sz w:val="20"/>
           <w:szCs w:val="20"/>
-          <w:lang w:eastAsia="ru-RU"/>
+          <w:lang w:val="en-US" w:eastAsia="ru-RU"/>
         </w:rPr>
       </w:pPr>
     </w:p>
@@ -504,7 +421,7 @@
           <w:rFonts w:ascii="Times New Roman" w:eastAsia="Times New Roman" w:hAnsi="Times New Roman" w:cs="Times New Roman"/>
           <w:sz w:val="32"/>
           <w:szCs w:val="32"/>
-          <w:lang w:eastAsia="ru-RU"/>
+          <w:lang w:val="en-US" w:eastAsia="ru-RU"/>
         </w:rPr>
       </w:pPr>
     </w:p>
@@ -533,12 +450,11 @@
           <w:szCs w:val="24"/>
           <w:lang w:eastAsia="ru-RU"/>
         </w:rPr>
-        <w:t>Основная</w:t>
-      </w:r>
-      <w:r>
-        <w:rPr>
-          <w:rFonts w:ascii="Times New Roman" w:eastAsia="Times New Roman" w:hAnsi="Times New Roman" w:cs="Times New Roman"/>
-          <w:b/>
+        <w:t>Основная образовательная программа высшего образования</w:t>
+      </w:r>
+      <w:r>
+        <w:rPr>
+          <w:rFonts w:ascii="Times New Roman" w:eastAsia="Times New Roman" w:hAnsi="Times New Roman" w:cs="Times New Roman"/>
           <w:sz w:val="24"/>
           <w:szCs w:val="24"/>
           <w:lang w:eastAsia="ru-RU"/>
@@ -548,17 +464,29 @@
       <w:r>
         <w:rPr>
           <w:rFonts w:ascii="Times New Roman" w:eastAsia="Times New Roman" w:hAnsi="Times New Roman" w:cs="Times New Roman"/>
-          <w:b/>
-          <w:sz w:val="24"/>
-          <w:szCs w:val="24"/>
-          <w:lang w:eastAsia="ru-RU"/>
-        </w:rPr>
-        <w:t>образовательная</w:t>
-      </w:r>
-      <w:r>
-        <w:rPr>
-          <w:rFonts w:ascii="Times New Roman" w:eastAsia="Times New Roman" w:hAnsi="Times New Roman" w:cs="Times New Roman"/>
-          <w:b/>
+          <w:spacing w:val="-12"/>
+          <w:sz w:val="24"/>
+          <w:szCs w:val="24"/>
+          <w:lang w:eastAsia="ru-RU"/>
+        </w:rPr>
+        <w:t xml:space="preserve">– программа </w:t>
+      </w:r>
+      <w:proofErr w:type="spellStart"/>
+      <w:r>
+        <w:rPr>
+          <w:rFonts w:ascii="Times New Roman" w:eastAsia="Times New Roman" w:hAnsi="Times New Roman" w:cs="Times New Roman"/>
+          <w:spacing w:val="-12"/>
+          <w:sz w:val="24"/>
+          <w:szCs w:val="24"/>
+          <w:lang w:val="en-US" w:eastAsia="ru-RU"/>
+        </w:rPr>
+        <w:t>educationTypeText</w:t>
+      </w:r>
+      <w:proofErr w:type="spellEnd"/>
+      <w:r>
+        <w:rPr>
+          <w:rFonts w:ascii="Times New Roman" w:eastAsia="Times New Roman" w:hAnsi="Times New Roman" w:cs="Times New Roman"/>
+          <w:spacing w:val="-12"/>
           <w:sz w:val="24"/>
           <w:szCs w:val="24"/>
           <w:lang w:eastAsia="ru-RU"/>
@@ -568,173 +496,12 @@
       <w:r>
         <w:rPr>
           <w:rFonts w:ascii="Times New Roman" w:eastAsia="Times New Roman" w:hAnsi="Times New Roman" w:cs="Times New Roman"/>
-          <w:b/>
-          <w:sz w:val="24"/>
-          <w:szCs w:val="24"/>
-          <w:lang w:eastAsia="ru-RU"/>
-        </w:rPr>
-        <w:t>программа</w:t>
-      </w:r>
-      <w:r>
-        <w:rPr>
-          <w:rFonts w:ascii="Times New Roman" w:eastAsia="Times New Roman" w:hAnsi="Times New Roman" w:cs="Times New Roman"/>
-          <w:b/>
-          <w:sz w:val="24"/>
-          <w:szCs w:val="24"/>
-          <w:lang w:eastAsia="ru-RU"/>
-        </w:rPr>
-        <w:t xml:space="preserve"> </w:t>
-      </w:r>
-      <w:r>
-        <w:rPr>
-          <w:rFonts w:ascii="Times New Roman" w:eastAsia="Times New Roman" w:hAnsi="Times New Roman" w:cs="Times New Roman"/>
-          <w:b/>
-          <w:sz w:val="24"/>
-          <w:szCs w:val="24"/>
-          <w:lang w:eastAsia="ru-RU"/>
-        </w:rPr>
-        <w:t>высшего</w:t>
-      </w:r>
-      <w:r>
-        <w:rPr>
-          <w:rFonts w:ascii="Times New Roman" w:eastAsia="Times New Roman" w:hAnsi="Times New Roman" w:cs="Times New Roman"/>
-          <w:b/>
-          <w:sz w:val="24"/>
-          <w:szCs w:val="24"/>
-          <w:lang w:eastAsia="ru-RU"/>
-        </w:rPr>
-        <w:t xml:space="preserve"> </w:t>
-      </w:r>
-      <w:r>
-        <w:rPr>
-          <w:rFonts w:ascii="Times New Roman" w:eastAsia="Times New Roman" w:hAnsi="Times New Roman" w:cs="Times New Roman"/>
-          <w:b/>
-          <w:sz w:val="24"/>
-          <w:szCs w:val="24"/>
-          <w:lang w:eastAsia="ru-RU"/>
-        </w:rPr>
-        <w:t>образования</w:t>
-      </w:r>
-      <w:r>
-        <w:rPr>
-          <w:rFonts w:ascii="Times New Roman" w:eastAsia="Times New Roman" w:hAnsi="Times New Roman" w:cs="Times New Roman"/>
-          <w:sz w:val="24"/>
-          <w:szCs w:val="24"/>
-          <w:lang w:eastAsia="ru-RU"/>
-        </w:rPr>
-        <w:t xml:space="preserve"> </w:t>
-      </w:r>
-      <w:r>
-        <w:rPr>
-          <w:rFonts w:ascii="Times New Roman" w:eastAsia="Times New Roman" w:hAnsi="Times New Roman" w:cs="Times New Roman"/>
           <w:spacing w:val="-12"/>
           <w:sz w:val="24"/>
           <w:szCs w:val="24"/>
           <w:lang w:eastAsia="ru-RU"/>
         </w:rPr>
-        <w:t xml:space="preserve">– </w:t>
-      </w:r>
-      <w:r>
-        <w:rPr>
-          <w:rFonts w:ascii="Times New Roman" w:eastAsia="Times New Roman" w:hAnsi="Times New Roman" w:cs="Times New Roman"/>
-          <w:spacing w:val="-12"/>
-          <w:sz w:val="24"/>
-          <w:szCs w:val="24"/>
-          <w:lang w:eastAsia="ru-RU"/>
-        </w:rPr>
-        <w:t>программа</w:t>
-      </w:r>
-      <w:r>
-        <w:rPr>
-          <w:rFonts w:ascii="Times New Roman" w:eastAsia="Times New Roman" w:hAnsi="Times New Roman" w:cs="Times New Roman"/>
-          <w:spacing w:val="-12"/>
-          <w:sz w:val="24"/>
-          <w:szCs w:val="24"/>
-          <w:lang w:eastAsia="ru-RU"/>
-        </w:rPr>
-        <w:t xml:space="preserve"> </w:t>
-      </w:r>
-      <w:proofErr w:type="spellStart"/>
-      <w:r>
-        <w:rPr>
-          <w:rFonts w:ascii="Times New Roman" w:eastAsia="Times New Roman" w:hAnsi="Times New Roman" w:cs="Times New Roman"/>
-          <w:spacing w:val="-12"/>
-          <w:sz w:val="24"/>
-          <w:szCs w:val="24"/>
-          <w:lang w:val="en-US" w:eastAsia="ru-RU"/>
-        </w:rPr>
-        <w:t>educationTypeText</w:t>
-      </w:r>
-      <w:proofErr w:type="spellEnd"/>
-      <w:r>
-        <w:rPr>
-          <w:rFonts w:ascii="Times New Roman" w:eastAsia="Times New Roman" w:hAnsi="Times New Roman" w:cs="Times New Roman"/>
-          <w:spacing w:val="-12"/>
-          <w:sz w:val="24"/>
-          <w:szCs w:val="24"/>
-          <w:lang w:eastAsia="ru-RU"/>
-        </w:rPr>
-        <w:t xml:space="preserve"> </w:t>
-      </w:r>
-      <w:r>
-        <w:rPr>
-          <w:rFonts w:ascii="Times New Roman" w:eastAsia="Times New Roman" w:hAnsi="Times New Roman" w:cs="Times New Roman"/>
-          <w:spacing w:val="-12"/>
-          <w:sz w:val="24"/>
-          <w:szCs w:val="24"/>
-          <w:lang w:eastAsia="ru-RU"/>
-        </w:rPr>
-        <w:t>по</w:t>
-      </w:r>
-      <w:r>
-        <w:rPr>
-          <w:rFonts w:ascii="Times New Roman" w:eastAsia="Times New Roman" w:hAnsi="Times New Roman" w:cs="Times New Roman"/>
-          <w:spacing w:val="-12"/>
-          <w:sz w:val="24"/>
-          <w:szCs w:val="24"/>
-          <w:lang w:eastAsia="ru-RU"/>
-        </w:rPr>
-        <w:t xml:space="preserve"> </w:t>
-      </w:r>
-      <w:r>
-        <w:rPr>
-          <w:rFonts w:ascii="Times New Roman" w:eastAsia="Times New Roman" w:hAnsi="Times New Roman" w:cs="Times New Roman"/>
-          <w:spacing w:val="-12"/>
-          <w:sz w:val="24"/>
-          <w:szCs w:val="24"/>
-          <w:lang w:eastAsia="ru-RU"/>
-        </w:rPr>
-        <w:t>направлению</w:t>
-      </w:r>
-      <w:r>
-        <w:rPr>
-          <w:rFonts w:ascii="Times New Roman" w:eastAsia="Times New Roman" w:hAnsi="Times New Roman" w:cs="Times New Roman"/>
-          <w:spacing w:val="-12"/>
-          <w:sz w:val="24"/>
-          <w:szCs w:val="24"/>
-          <w:lang w:eastAsia="ru-RU"/>
-        </w:rPr>
-        <w:t xml:space="preserve"> </w:t>
-      </w:r>
-      <w:r>
-        <w:rPr>
-          <w:rFonts w:ascii="Times New Roman" w:eastAsia="Times New Roman" w:hAnsi="Times New Roman" w:cs="Times New Roman"/>
-          <w:spacing w:val="-12"/>
-          <w:sz w:val="24"/>
-          <w:szCs w:val="24"/>
-          <w:lang w:eastAsia="ru-RU"/>
-        </w:rPr>
-        <w:t>подготовки</w:t>
-      </w:r>
-      <w:r>
-        <w:rPr>
-          <w:rFonts w:ascii="Times New Roman" w:eastAsia="Times New Roman" w:hAnsi="Times New Roman" w:cs="Times New Roman"/>
-          <w:spacing w:val="-12"/>
-          <w:sz w:val="24"/>
-          <w:szCs w:val="24"/>
-          <w:lang w:eastAsia="ru-RU"/>
-        </w:rPr>
-        <w:t xml:space="preserve"> </w:t>
+        <w:t xml:space="preserve">по направлению подготовки </w:t>
       </w:r>
       <w:proofErr w:type="spellStart"/>
       <w:r>
@@ -954,7 +721,6 @@
       <w:r>
         <w:rPr>
           <w:rFonts w:ascii="Times New Roman" w:eastAsia="Times New Roman" w:hAnsi="Times New Roman" w:cs="Times New Roman"/>
-          <w:spacing w:val="-12"/>
           <w:sz w:val="24"/>
           <w:szCs w:val="24"/>
           <w:lang w:val="en-US" w:eastAsia="ru-RU"/>
@@ -965,7 +731,6 @@
       <w:r>
         <w:rPr>
           <w:rFonts w:ascii="Times New Roman" w:eastAsia="Times New Roman" w:hAnsi="Times New Roman" w:cs="Times New Roman"/>
-          <w:spacing w:val="-12"/>
           <w:sz w:val="24"/>
           <w:szCs w:val="24"/>
           <w:lang w:val="en-US" w:eastAsia="ru-RU"/>
@@ -976,7 +741,6 @@
       <w:r>
         <w:rPr>
           <w:rFonts w:ascii="Times New Roman" w:eastAsia="Times New Roman" w:hAnsi="Times New Roman" w:cs="Times New Roman"/>
-          <w:spacing w:val="-12"/>
           <w:sz w:val="24"/>
           <w:szCs w:val="24"/>
           <w:lang w:val="en-US" w:eastAsia="ru-RU"/>
@@ -987,7 +751,6 @@
       <w:r>
         <w:rPr>
           <w:rFonts w:ascii="Times New Roman" w:eastAsia="Times New Roman" w:hAnsi="Times New Roman" w:cs="Times New Roman"/>
-          <w:spacing w:val="-12"/>
           <w:sz w:val="24"/>
           <w:szCs w:val="24"/>
           <w:lang w:val="en-US" w:eastAsia="ru-RU"/>
@@ -1019,7 +782,25 @@
           <w:szCs w:val="24"/>
           <w:lang w:eastAsia="ru-RU"/>
         </w:rPr>
-        <w:t xml:space="preserve">Нормативный срок освоения программы - </w:t>
+        <w:t xml:space="preserve">Нормативный срок освоения программы </w:t>
+      </w:r>
+      <w:r>
+        <w:rPr>
+          <w:rFonts w:ascii="Times New Roman" w:eastAsia="Times New Roman" w:hAnsi="Times New Roman" w:cs="Times New Roman"/>
+          <w:sz w:val="24"/>
+          <w:szCs w:val="24"/>
+          <w:lang w:eastAsia="ru-RU"/>
+        </w:rPr>
+        <w:t>–</w:t>
+      </w:r>
+      <w:r>
+        <w:rPr>
+          <w:rFonts w:ascii="Times New Roman" w:eastAsia="Times New Roman" w:hAnsi="Times New Roman" w:cs="Times New Roman"/>
+          <w:sz w:val="24"/>
+          <w:szCs w:val="24"/>
+          <w:lang w:eastAsia="ru-RU"/>
+        </w:rPr>
+        <w:t xml:space="preserve"> </w:t>
       </w:r>
       <w:proofErr w:type="spellStart"/>
       <w:r>
@@ -1100,11 +881,15 @@
     </w:p>
     <w:p>
       <w:pPr>
-        <w:spacing w:after="0" w:line="360" w:lineRule="auto"/>
-        <w:rPr>
-          <w:rFonts w:ascii="Times New Roman" w:eastAsia="Times New Roman" w:hAnsi="Times New Roman" w:cs="Times New Roman"/>
-          <w:sz w:val="28"/>
-          <w:szCs w:val="28"/>
+        <w:autoSpaceDE w:val="0"/>
+        <w:autoSpaceDN w:val="0"/>
+        <w:adjustRightInd w:val="0"/>
+        <w:spacing w:after="0" w:line="240" w:lineRule="auto"/>
+        <w:jc w:val="both"/>
+        <w:rPr>
+          <w:rFonts w:ascii="Times New Roman" w:eastAsia="Times New Roman" w:hAnsi="Times New Roman" w:cs="Times New Roman"/>
+          <w:sz w:val="24"/>
+          <w:szCs w:val="24"/>
           <w:lang w:eastAsia="ru-RU"/>
         </w:rPr>
       </w:pPr>
@@ -1163,7 +948,7 @@
       <w:r>
         <w:rPr>
           <w:rFonts w:ascii="Times New Roman" w:eastAsia="Times New Roman" w:hAnsi="Times New Roman" w:cs="Times New Roman"/>
-          <w:spacing w:val="-12"/>
+          <w:bCs/>
           <w:sz w:val="24"/>
           <w:szCs w:val="24"/>
           <w:lang w:val="en-US" w:eastAsia="ru-RU"/>
@@ -1174,7 +959,7 @@
       <w:r>
         <w:rPr>
           <w:rFonts w:ascii="Times New Roman" w:eastAsia="Times New Roman" w:hAnsi="Times New Roman" w:cs="Times New Roman"/>
-          <w:spacing w:val="-12"/>
+          <w:bCs/>
           <w:sz w:val="24"/>
           <w:szCs w:val="24"/>
           <w:lang w:eastAsia="ru-RU"/>
@@ -1185,7 +970,7 @@
       <w:r>
         <w:rPr>
           <w:rFonts w:ascii="Times New Roman" w:eastAsia="Times New Roman" w:hAnsi="Times New Roman" w:cs="Times New Roman"/>
-          <w:spacing w:val="-12"/>
+          <w:bCs/>
           <w:sz w:val="24"/>
           <w:szCs w:val="24"/>
           <w:lang w:val="en-US" w:eastAsia="ru-RU"/>
@@ -1196,32 +981,12 @@
       <w:r>
         <w:rPr>
           <w:rFonts w:ascii="Times New Roman" w:eastAsia="Times New Roman" w:hAnsi="Times New Roman" w:cs="Times New Roman"/>
-          <w:spacing w:val="-12"/>
-          <w:sz w:val="24"/>
-          <w:szCs w:val="24"/>
-          <w:lang w:eastAsia="ru-RU"/>
-        </w:rPr>
-        <w:t xml:space="preserve"> </w:t>
-      </w:r>
-      <w:r>
-        <w:rPr>
-          <w:rFonts w:ascii="Times New Roman" w:eastAsia="Times New Roman" w:hAnsi="Times New Roman" w:cs="Times New Roman"/>
           <w:bCs/>
           <w:sz w:val="24"/>
           <w:szCs w:val="24"/>
           <w:lang w:eastAsia="ru-RU"/>
         </w:rPr>
-        <w:t>на заседании Ученого совета института</w:t>
-      </w:r>
-      <w:r>
-        <w:rPr>
-          <w:rFonts w:ascii="Times New Roman" w:eastAsia="Times New Roman" w:hAnsi="Times New Roman" w:cs="Times New Roman"/>
-          <w:bCs/>
-          <w:sz w:val="24"/>
-          <w:szCs w:val="24"/>
-          <w:lang w:eastAsia="ru-RU"/>
-        </w:rPr>
-        <w:t>.</w:t>
+        <w:t xml:space="preserve"> на заседании Ученого совета института</w:t>
       </w:r>
     </w:p>
     <w:p>
@@ -1806,7 +1571,7 @@
   <w:style w:type="paragraph" w:default="1" w:styleId="a">
     <w:name w:val="Normal"/>
     <w:qFormat/>
-    <w:rsid w:val="00683613"/>
+    <w:rsid w:val="00A5149B"/>
   </w:style>
   <w:style w:type="character" w:default="1" w:styleId="a0">
     <w:name w:val="Default Paragraph Font"/>

--- a/src/main/resources/templates/tempDocs/title.docx
+++ b/src/main/resources/templates/tempDocs/title.docx
@@ -40,7 +40,6 @@
           <w:b/>
           <w:sz w:val="28"/>
           <w:szCs w:val="28"/>
-          <w:highlight w:val="green"/>
           <w:lang w:val="en-US" w:eastAsia="ru-RU"/>
         </w:rPr>
       </w:pPr>
@@ -51,7 +50,6 @@
           <w:b/>
           <w:sz w:val="28"/>
           <w:szCs w:val="28"/>
-          <w:highlight w:val="green"/>
           <w:lang w:val="en-US" w:eastAsia="ru-RU"/>
         </w:rPr>
         <w:t>instituteName</w:t>
@@ -201,7 +199,7 @@
                 <w:rFonts w:ascii="Times New Roman" w:eastAsia="Times New Roman" w:hAnsi="Times New Roman" w:cs="Times New Roman"/>
                 <w:sz w:val="28"/>
                 <w:szCs w:val="28"/>
-                <w:lang w:eastAsia="ru-RU"/>
+                <w:lang w:val="en-US" w:eastAsia="ru-RU"/>
               </w:rPr>
             </w:pPr>
             <w:r>
@@ -214,6 +212,28 @@
               </w:rPr>
               <w:t>director</w:t>
             </w:r>
+            <w:r>
+              <w:rPr>
+                <w:rFonts w:ascii="Times New Roman" w:eastAsia="Times New Roman" w:hAnsi="Times New Roman" w:cs="Times New Roman"/>
+                <w:spacing w:val="-12"/>
+                <w:sz w:val="28"/>
+                <w:szCs w:val="28"/>
+                <w:lang w:eastAsia="ru-RU"/>
+              </w:rPr>
+              <w:t xml:space="preserve"> </w:t>
+            </w:r>
+            <w:proofErr w:type="spellStart"/>
+            <w:r>
+              <w:rPr>
+                <w:rFonts w:ascii="Times New Roman" w:eastAsia="Times New Roman" w:hAnsi="Times New Roman" w:cs="Times New Roman"/>
+                <w:spacing w:val="-12"/>
+                <w:sz w:val="28"/>
+                <w:szCs w:val="28"/>
+                <w:lang w:val="en-US" w:eastAsia="ru-RU"/>
+              </w:rPr>
+              <w:t>protocolDate</w:t>
+            </w:r>
+            <w:proofErr w:type="spellEnd"/>
           </w:p>
         </w:tc>
       </w:tr>
